--- a/word_styles.docx
+++ b/word_styles.docx
@@ -7,15 +7,7 @@
         <w:pStyle w:val="Title"/>
       </w:pPr>
       <w:r>
-        <w:t>Style</w:t>
-      </w:r>
-    </w:p>
-    <w:p>
-      <w:pPr>
-        <w:pStyle w:val="Author"/>
-      </w:pPr>
-      <w:r>
-        <w:t>Andrew Borst</w:t>
+        <w:t>TREAT Accrual Report</w:t>
       </w:r>
     </w:p>
     <w:p>
@@ -27,174 +19,406 @@
       </w:r>
     </w:p>
     <w:p>
-      <w:pPr>
-        <w:pStyle w:val="Heading2"/>
-      </w:pPr>
-      <w:bookmarkStart w:id="0" w:name="r-markdown"/>
-      <w:bookmarkEnd w:id="0"/>
       <w:r>
-        <w:t>R Markdown</w:t>
+        <w:pict>
+          <v:rect id="_x0000_i1025" style="width:0;height:1.5pt" o:hralign="center" o:hrstd="t" o:hr="t"/>
+        </w:pict>
       </w:r>
     </w:p>
     <w:p>
       <w:pPr>
-        <w:pStyle w:val="FirstParagraph"/>
+        <w:pStyle w:val="Compact"/>
+        <w:numPr>
+          <w:ilvl w:val="0"/>
+          <w:numId w:val="9"/>
+        </w:numPr>
       </w:pPr>
       <w:r>
-        <w:t xml:space="preserve">This is an R Markdown document. Markdown is a simple formatting syntax for authoring HTML, PDF, and MS Word documents. For more details on using R Markdown see </w:t>
-      </w:r>
-      <w:hyperlink r:id="rId7">
-        <w:r>
-          <w:rPr>
-            <w:rStyle w:val="Hyperlink"/>
-          </w:rPr>
-          <w:t>http://rmarkdown.rstudio.com</w:t>
-        </w:r>
-      </w:hyperlink>
-      <w:r>
-        <w:t>.</w:t>
+        <w:t>TREAT-001 -- Observational</w:t>
       </w:r>
     </w:p>
     <w:p>
       <w:pPr>
-        <w:pStyle w:val="BodyText"/>
+        <w:pStyle w:val="Compact"/>
+        <w:numPr>
+          <w:ilvl w:val="0"/>
+          <w:numId w:val="9"/>
+        </w:numPr>
       </w:pPr>
       <w:r>
-        <w:t xml:space="preserve">When you click the </w:t>
-      </w:r>
-      <w:r>
-        <w:rPr>
-          <w:b/>
-        </w:rPr>
-        <w:t>Knit</w:t>
-      </w:r>
-      <w:r>
-        <w:t xml:space="preserve"> button a document will be generated that includes both content as well as the output of any embedded R code chun</w:t>
-      </w:r>
-      <w:bookmarkStart w:id="1" w:name="_GoBack"/>
-      <w:bookmarkEnd w:id="1"/>
-      <w:r>
-        <w:t>ks within the document. You can embed an R code chunk like this:</w:t>
+        <w:t>TREAT-002 -- IU Obeticholic Acid</w:t>
       </w:r>
     </w:p>
     <w:p>
       <w:pPr>
-        <w:pStyle w:val="SourceCode"/>
+        <w:pStyle w:val="Compact"/>
+        <w:numPr>
+          <w:ilvl w:val="0"/>
+          <w:numId w:val="9"/>
+        </w:numPr>
       </w:pPr>
       <w:r>
-        <w:rPr>
-          <w:rStyle w:val="KeywordTok"/>
-        </w:rPr>
-        <w:t>summary</w:t>
-      </w:r>
-      <w:r>
-        <w:rPr>
-          <w:rStyle w:val="NormalTok"/>
-        </w:rPr>
-        <w:t>(cars)</w:t>
+        <w:t>TREAT-003 -- VCU Immuron</w:t>
       </w:r>
     </w:p>
     <w:p>
       <w:pPr>
-        <w:pStyle w:val="SourceCode"/>
+        <w:pStyle w:val="Compact"/>
+        <w:numPr>
+          <w:ilvl w:val="0"/>
+          <w:numId w:val="9"/>
+        </w:numPr>
       </w:pPr>
       <w:r>
-        <w:rPr>
-          <w:rStyle w:val="VerbatimChar"/>
-        </w:rPr>
-        <w:t>##      spe</w:t>
-      </w:r>
-      <w:r>
-        <w:rPr>
-          <w:rStyle w:val="VerbatimChar"/>
-        </w:rPr>
-        <w:t xml:space="preserve">ed           dist       </w:t>
-      </w:r>
-      <w:r>
-        <w:br/>
-      </w:r>
-      <w:r>
-        <w:rPr>
-          <w:rStyle w:val="VerbatimChar"/>
-        </w:rPr>
-        <w:t xml:space="preserve">##  Min.   : 4.0   Min.   :  2.00  </w:t>
-      </w:r>
-      <w:r>
-        <w:br/>
-      </w:r>
-      <w:r>
-        <w:rPr>
-          <w:rStyle w:val="VerbatimChar"/>
-        </w:rPr>
-        <w:t xml:space="preserve">##  1st Qu.:12.0   1st Qu.: 26.00  </w:t>
-      </w:r>
-      <w:r>
-        <w:br/>
-      </w:r>
-      <w:r>
-        <w:rPr>
-          <w:rStyle w:val="VerbatimChar"/>
-        </w:rPr>
-        <w:t xml:space="preserve">##  Median :15.0   Median : 36.00  </w:t>
-      </w:r>
-      <w:r>
-        <w:br/>
-      </w:r>
-      <w:r>
-        <w:rPr>
-          <w:rStyle w:val="VerbatimChar"/>
-        </w:rPr>
-        <w:t xml:space="preserve">##  Mean   :15.4   Mean   : 42.98  </w:t>
-      </w:r>
-      <w:r>
-        <w:br/>
-      </w:r>
-      <w:r>
-        <w:rPr>
-          <w:rStyle w:val="VerbatimChar"/>
-        </w:rPr>
-        <w:t xml:space="preserve">##  3rd Qu.:19.0   3rd Qu.: 56.00  </w:t>
-      </w:r>
-      <w:r>
-        <w:br/>
-      </w:r>
-      <w:r>
-        <w:rPr>
-          <w:rStyle w:val="VerbatimChar"/>
-        </w:rPr>
-        <w:t>##  Max.   :25.0   Max.   :120.00</w:t>
+        <w:t>TREAT-008 -- Cohort Dose Escalation Study</w:t>
       </w:r>
     </w:p>
     <w:p>
       <w:pPr>
         <w:pStyle w:val="Heading2"/>
       </w:pPr>
-      <w:bookmarkStart w:id="2" w:name="including-plots"/>
-      <w:bookmarkEnd w:id="2"/>
+      <w:bookmarkStart w:id="0" w:name="treat-001"/>
+      <w:bookmarkEnd w:id="0"/>
       <w:r>
-        <w:t>Including Plots</w:t>
+        <w:t>TREAT 001</w:t>
+      </w:r>
+    </w:p>
+    <w:tbl>
+      <w:tblPr>
+        <w:tblW w:w="2708" w:type="pct"/>
+        <w:tblLook w:val="07E0" w:firstRow="1" w:lastRow="1" w:firstColumn="1" w:lastColumn="1" w:noHBand="1" w:noVBand="1"/>
+      </w:tblPr>
+      <w:tblGrid>
+        <w:gridCol w:w="1927"/>
+        <w:gridCol w:w="981"/>
+        <w:gridCol w:w="1349"/>
+        <w:gridCol w:w="929"/>
+      </w:tblGrid>
+      <w:tr>
+        <w:tc>
+          <w:tcPr>
+            <w:tcW w:w="0" w:type="auto"/>
+            <w:tcBorders>
+              <w:bottom w:val="single" w:sz="0" w:space="0" w:color="auto"/>
+            </w:tcBorders>
+            <w:vAlign w:val="bottom"/>
+          </w:tcPr>
+          <w:p>
+            <w:pPr>
+              <w:pStyle w:val="Compact"/>
+              <w:jc w:val="center"/>
+            </w:pPr>
+            <w:r>
+              <w:t>Site</w:t>
+            </w:r>
+          </w:p>
+        </w:tc>
+        <w:tc>
+          <w:tcPr>
+            <w:tcW w:w="0" w:type="auto"/>
+            <w:tcBorders>
+              <w:bottom w:val="single" w:sz="0" w:space="0" w:color="auto"/>
+            </w:tcBorders>
+            <w:vAlign w:val="bottom"/>
+          </w:tcPr>
+          <w:p>
+            <w:pPr>
+              <w:pStyle w:val="Compact"/>
+              <w:jc w:val="center"/>
+            </w:pPr>
+            <w:r>
+              <w:t>Cases</w:t>
+            </w:r>
+          </w:p>
+        </w:tc>
+        <w:tc>
+          <w:tcPr>
+            <w:tcW w:w="0" w:type="auto"/>
+            <w:tcBorders>
+              <w:bottom w:val="single" w:sz="0" w:space="0" w:color="auto"/>
+            </w:tcBorders>
+            <w:vAlign w:val="bottom"/>
+          </w:tcPr>
+          <w:p>
+            <w:pPr>
+              <w:pStyle w:val="Compact"/>
+              <w:jc w:val="center"/>
+            </w:pPr>
+            <w:r>
+              <w:t>Controls</w:t>
+            </w:r>
+          </w:p>
+        </w:tc>
+        <w:tc>
+          <w:tcPr>
+            <w:tcW w:w="0" w:type="auto"/>
+            <w:tcBorders>
+              <w:bottom w:val="single" w:sz="0" w:space="0" w:color="auto"/>
+            </w:tcBorders>
+            <w:vAlign w:val="bottom"/>
+          </w:tcPr>
+          <w:p>
+            <w:pPr>
+              <w:pStyle w:val="Compact"/>
+              <w:jc w:val="center"/>
+            </w:pPr>
+            <w:r>
+              <w:t>Total</w:t>
+            </w:r>
+          </w:p>
+        </w:tc>
+      </w:tr>
+      <w:tr>
+        <w:tc>
+          <w:tcPr>
+            <w:tcW w:w="0" w:type="auto"/>
+          </w:tcPr>
+          <w:p>
+            <w:pPr>
+              <w:pStyle w:val="Compact"/>
+              <w:jc w:val="center"/>
+            </w:pPr>
+            <w:r>
+              <w:t>IU</w:t>
+            </w:r>
+          </w:p>
+        </w:tc>
+        <w:tc>
+          <w:tcPr>
+            <w:tcW w:w="0" w:type="auto"/>
+          </w:tcPr>
+          <w:p>
+            <w:pPr>
+              <w:pStyle w:val="Compact"/>
+              <w:jc w:val="center"/>
+            </w:pPr>
+            <w:r>
+              <w:t>67</w:t>
+            </w:r>
+          </w:p>
+        </w:tc>
+        <w:tc>
+          <w:tcPr>
+            <w:tcW w:w="0" w:type="auto"/>
+          </w:tcPr>
+          <w:p>
+            <w:pPr>
+              <w:pStyle w:val="Compact"/>
+              <w:jc w:val="center"/>
+            </w:pPr>
+            <w:r>
+              <w:t>62</w:t>
+            </w:r>
+          </w:p>
+        </w:tc>
+        <w:tc>
+          <w:tcPr>
+            <w:tcW w:w="0" w:type="auto"/>
+          </w:tcPr>
+          <w:p>
+            <w:pPr>
+              <w:pStyle w:val="Compact"/>
+              <w:jc w:val="center"/>
+            </w:pPr>
+            <w:r>
+              <w:t>129</w:t>
+            </w:r>
+          </w:p>
+        </w:tc>
+      </w:tr>
+      <w:tr>
+        <w:tc>
+          <w:tcPr>
+            <w:tcW w:w="0" w:type="auto"/>
+          </w:tcPr>
+          <w:p>
+            <w:pPr>
+              <w:pStyle w:val="Compact"/>
+              <w:jc w:val="center"/>
+            </w:pPr>
+            <w:r>
+              <w:t>Mayo</w:t>
+            </w:r>
+          </w:p>
+        </w:tc>
+        <w:tc>
+          <w:tcPr>
+            <w:tcW w:w="0" w:type="auto"/>
+          </w:tcPr>
+          <w:p>
+            <w:pPr>
+              <w:pStyle w:val="Compact"/>
+              <w:jc w:val="center"/>
+            </w:pPr>
+            <w:r>
+              <w:t>71</w:t>
+            </w:r>
+          </w:p>
+        </w:tc>
+        <w:tc>
+          <w:tcPr>
+            <w:tcW w:w="0" w:type="auto"/>
+          </w:tcPr>
+          <w:p>
+            <w:pPr>
+              <w:pStyle w:val="Compact"/>
+              <w:jc w:val="center"/>
+            </w:pPr>
+            <w:r>
+              <w:t>80</w:t>
+            </w:r>
+          </w:p>
+        </w:tc>
+        <w:tc>
+          <w:tcPr>
+            <w:tcW w:w="0" w:type="auto"/>
+          </w:tcPr>
+          <w:p>
+            <w:pPr>
+              <w:pStyle w:val="Compact"/>
+              <w:jc w:val="center"/>
+            </w:pPr>
+            <w:r>
+              <w:t>151</w:t>
+            </w:r>
+          </w:p>
+        </w:tc>
+      </w:tr>
+      <w:tr>
+        <w:tc>
+          <w:tcPr>
+            <w:tcW w:w="0" w:type="auto"/>
+          </w:tcPr>
+          <w:p>
+            <w:pPr>
+              <w:pStyle w:val="Compact"/>
+              <w:jc w:val="center"/>
+            </w:pPr>
+            <w:r>
+              <w:t>VCU</w:t>
+            </w:r>
+          </w:p>
+        </w:tc>
+        <w:tc>
+          <w:tcPr>
+            <w:tcW w:w="0" w:type="auto"/>
+          </w:tcPr>
+          <w:p>
+            <w:pPr>
+              <w:pStyle w:val="Compact"/>
+              <w:jc w:val="center"/>
+            </w:pPr>
+            <w:r>
+              <w:t>68</w:t>
+            </w:r>
+          </w:p>
+        </w:tc>
+        <w:tc>
+          <w:tcPr>
+            <w:tcW w:w="0" w:type="auto"/>
+          </w:tcPr>
+          <w:p>
+            <w:pPr>
+              <w:pStyle w:val="Compact"/>
+              <w:jc w:val="center"/>
+            </w:pPr>
+            <w:r>
+              <w:t>21</w:t>
+            </w:r>
+          </w:p>
+        </w:tc>
+        <w:tc>
+          <w:tcPr>
+            <w:tcW w:w="0" w:type="auto"/>
+          </w:tcPr>
+          <w:p>
+            <w:pPr>
+              <w:pStyle w:val="Compact"/>
+              <w:jc w:val="center"/>
+            </w:pPr>
+            <w:r>
+              <w:t>89</w:t>
+            </w:r>
+          </w:p>
+        </w:tc>
+      </w:tr>
+      <w:tr>
+        <w:tc>
+          <w:tcPr>
+            <w:tcW w:w="0" w:type="auto"/>
+          </w:tcPr>
+          <w:p>
+            <w:pPr>
+              <w:pStyle w:val="Compact"/>
+              <w:jc w:val="center"/>
+            </w:pPr>
+            <w:r>
+              <w:t>Total by Arm</w:t>
+            </w:r>
+          </w:p>
+        </w:tc>
+        <w:tc>
+          <w:tcPr>
+            <w:tcW w:w="0" w:type="auto"/>
+          </w:tcPr>
+          <w:p>
+            <w:pPr>
+              <w:pStyle w:val="Compact"/>
+              <w:jc w:val="center"/>
+            </w:pPr>
+            <w:r>
+              <w:t>206</w:t>
+            </w:r>
+          </w:p>
+        </w:tc>
+        <w:tc>
+          <w:tcPr>
+            <w:tcW w:w="0" w:type="auto"/>
+          </w:tcPr>
+          <w:p>
+            <w:pPr>
+              <w:pStyle w:val="Compact"/>
+              <w:jc w:val="center"/>
+            </w:pPr>
+            <w:r>
+              <w:t>163</w:t>
+            </w:r>
+          </w:p>
+        </w:tc>
+        <w:tc>
+          <w:tcPr>
+            <w:tcW w:w="0" w:type="auto"/>
+          </w:tcPr>
+          <w:p>
+            <w:pPr>
+              <w:pStyle w:val="Compact"/>
+              <w:jc w:val="center"/>
+            </w:pPr>
+            <w:r>
+              <w:t>369</w:t>
+            </w:r>
+          </w:p>
+        </w:tc>
+      </w:tr>
+    </w:tbl>
+    <w:p>
+      <w:pPr>
+        <w:pStyle w:val="Heading3"/>
+      </w:pPr>
+      <w:bookmarkStart w:id="1" w:name="treat-001----accrual-by-month-all-sites-"/>
+      <w:bookmarkEnd w:id="1"/>
+      <w:r>
+        <w:t>TREAT 001 -- Accrual by Month (All Sites - Cases)</w:t>
       </w:r>
     </w:p>
     <w:p>
       <w:pPr>
         <w:pStyle w:val="FirstParagraph"/>
-      </w:pPr>
-      <w:r>
-        <w:t>Y</w:t>
-      </w:r>
-      <w:r>
-        <w:t>ou can also embed plots, for example:</w:t>
-      </w:r>
-    </w:p>
-    <w:p>
-      <w:pPr>
-        <w:pStyle w:val="BodyText"/>
       </w:pPr>
       <w:r>
         <w:rPr>
           <w:noProof/>
         </w:rPr>
-        <w:lastRenderedPageBreak/>
         <w:drawing>
           <wp:inline distT="0" distB="0" distL="0" distR="0">
             <wp:extent cx="4610100" cy="3695700"/>
@@ -205,7 +429,71 @@
               <a:graphicData uri="http://schemas.openxmlformats.org/drawingml/2006/picture">
                 <pic:pic xmlns:pic="http://schemas.openxmlformats.org/drawingml/2006/picture">
                   <pic:nvPicPr>
-                    <pic:cNvPr id="0" name="Picture" descr="test_files/figure-docx/pressure-1.png"/>
+                    <pic:cNvPr id="0" name="Picture" descr="TREAT_accrual_report_files/figure-docx/unnamed-chunk-3-1.png"/>
+                    <pic:cNvPicPr>
+                      <a:picLocks noChangeAspect="1" noChangeArrowheads="1"/>
+                    </pic:cNvPicPr>
+                  </pic:nvPicPr>
+                  <pic:blipFill>
+                    <a:blip r:embed="rId7"/>
+                    <a:stretch>
+                      <a:fillRect/>
+                    </a:stretch>
+                  </pic:blipFill>
+                  <pic:spPr bwMode="auto">
+                    <a:xfrm>
+                      <a:off x="0" y="0"/>
+                      <a:ext cx="4610100" cy="3695700"/>
+                    </a:xfrm>
+                    <a:prstGeom prst="rect">
+                      <a:avLst/>
+                    </a:prstGeom>
+                    <a:noFill/>
+                    <a:ln w="9525">
+                      <a:noFill/>
+                      <a:headEnd/>
+                      <a:tailEnd/>
+                    </a:ln>
+                  </pic:spPr>
+                </pic:pic>
+              </a:graphicData>
+            </a:graphic>
+          </wp:inline>
+        </w:drawing>
+      </w:r>
+      <w:bookmarkStart w:id="2" w:name="_GoBack"/>
+      <w:bookmarkEnd w:id="2"/>
+    </w:p>
+    <w:p>
+      <w:pPr>
+        <w:pStyle w:val="Heading2"/>
+      </w:pPr>
+      <w:bookmarkStart w:id="3" w:name="treat-002"/>
+      <w:bookmarkEnd w:id="3"/>
+      <w:r>
+        <w:lastRenderedPageBreak/>
+        <w:t>TREAT 002</w:t>
+      </w:r>
+    </w:p>
+    <w:p>
+      <w:pPr>
+        <w:pStyle w:val="FirstParagraph"/>
+      </w:pPr>
+      <w:r>
+        <w:rPr>
+          <w:noProof/>
+        </w:rPr>
+        <w:drawing>
+          <wp:inline distT="0" distB="0" distL="0" distR="0">
+            <wp:extent cx="4610100" cy="3695700"/>
+            <wp:effectExtent l="0" t="0" r="0" b="0"/>
+            <wp:docPr id="2" name="Picture"/>
+            <wp:cNvGraphicFramePr/>
+            <a:graphic xmlns:a="http://schemas.openxmlformats.org/drawingml/2006/main">
+              <a:graphicData uri="http://schemas.openxmlformats.org/drawingml/2006/picture">
+                <pic:pic xmlns:pic="http://schemas.openxmlformats.org/drawingml/2006/picture">
+                  <pic:nvPicPr>
+                    <pic:cNvPr id="0" name="Picture" descr="TREAT_accrual_report_files/figure-docx/unnamed-chunk-4-1.png"/>
                     <pic:cNvPicPr>
                       <a:picLocks noChangeAspect="1" noChangeArrowheads="1"/>
                     </pic:cNvPicPr>
@@ -238,23 +526,6 @@
         </w:drawing>
       </w:r>
     </w:p>
-    <w:p>
-      <w:pPr>
-        <w:pStyle w:val="BodyText"/>
-      </w:pPr>
-      <w:r>
-        <w:t xml:space="preserve">Note that the </w:t>
-      </w:r>
-      <w:r>
-        <w:rPr>
-          <w:rStyle w:val="VerbatimChar"/>
-        </w:rPr>
-        <w:t>echo = FALSE</w:t>
-      </w:r>
-      <w:r>
-        <w:t xml:space="preserve"> parameter was added to the code chunk to prevent printing of the R code that generated the plot.</w:t>
-      </w:r>
-    </w:p>
     <w:sectPr>
       <w:pgSz w:w="12240" w:h="15840"/>
       <w:pgMar w:top="1440" w:right="1440" w:bottom="1440" w:left="1440" w:header="720" w:footer="720" w:gutter="0"/>
@@ -311,9 +582,9 @@
 <file path=word/numbering.xml><?xml version="1.0" encoding="utf-8"?>
 <w:numbering xmlns:wpc="http://schemas.microsoft.com/office/word/2010/wordprocessingCanvas" xmlns:mc="http://schemas.openxmlformats.org/markup-compatibility/2006" xmlns:o="urn:schemas-microsoft-com:office:office" xmlns:r="http://schemas.openxmlformats.org/officeDocument/2006/relationships" xmlns:m="http://schemas.openxmlformats.org/officeDocument/2006/math" xmlns:v="urn:schemas-microsoft-com:vml" xmlns:wp14="http://schemas.microsoft.com/office/word/2010/wordprocessingDrawing" xmlns:wp="http://schemas.openxmlformats.org/drawingml/2006/wordprocessingDrawing" xmlns:w10="urn:schemas-microsoft-com:office:word" xmlns:w="http://schemas.openxmlformats.org/wordprocessingml/2006/main" xmlns:w14="http://schemas.microsoft.com/office/word/2010/wordml" xmlns:w15="http://schemas.microsoft.com/office/word/2012/wordml" xmlns:wpg="http://schemas.microsoft.com/office/word/2010/wordprocessingGroup" xmlns:wpi="http://schemas.microsoft.com/office/word/2010/wordprocessingInk" xmlns:wne="http://schemas.microsoft.com/office/word/2006/wordml" xmlns:wps="http://schemas.microsoft.com/office/word/2010/wordprocessingShape" mc:Ignorable="w14 w15 wp14">
   <w:abstractNum w:abstractNumId="0" w15:restartNumberingAfterBreak="0">
-    <w:nsid w:val="92DB7A44"/>
+    <w:nsid w:val="8BCC3E07"/>
     <w:multiLevelType w:val="multilevel"/>
-    <w:tmpl w:val="D4EAC7B8"/>
+    <w:tmpl w:val="D5780000"/>
     <w:lvl w:ilvl="0">
       <w:numFmt w:val="bullet"/>
       <w:lvlText w:val=" "/>
@@ -403,12 +674,12 @@
     </w:lvl>
   </w:abstractNum>
   <w:abstractNum w:abstractNumId="1" w15:restartNumberingAfterBreak="0">
-    <w:nsid w:val="9D106673"/>
+    <w:nsid w:val="9AC26109"/>
     <w:multiLevelType w:val="multilevel"/>
-    <w:tmpl w:val="7F682036"/>
+    <w:tmpl w:val="7370F5E0"/>
     <w:lvl w:ilvl="0">
       <w:numFmt w:val="bullet"/>
-      <w:lvlText w:val=" "/>
+      <w:lvlText w:val="•"/>
       <w:lvlJc w:val="left"/>
       <w:pPr>
         <w:tabs>
@@ -419,7 +690,7 @@
     </w:lvl>
     <w:lvl w:ilvl="1">
       <w:numFmt w:val="bullet"/>
-      <w:lvlText w:val=" "/>
+      <w:lvlText w:val="–"/>
       <w:lvlJc w:val="left"/>
       <w:pPr>
         <w:tabs>
@@ -430,7 +701,7 @@
     </w:lvl>
     <w:lvl w:ilvl="2">
       <w:numFmt w:val="bullet"/>
-      <w:lvlText w:val=" "/>
+      <w:lvlText w:val="•"/>
       <w:lvlJc w:val="left"/>
       <w:pPr>
         <w:tabs>
@@ -441,7 +712,7 @@
     </w:lvl>
     <w:lvl w:ilvl="3">
       <w:numFmt w:val="bullet"/>
-      <w:lvlText w:val=" "/>
+      <w:lvlText w:val="–"/>
       <w:lvlJc w:val="left"/>
       <w:pPr>
         <w:tabs>
@@ -452,7 +723,7 @@
     </w:lvl>
     <w:lvl w:ilvl="4">
       <w:numFmt w:val="bullet"/>
-      <w:lvlText w:val=" "/>
+      <w:lvlText w:val="•"/>
       <w:lvlJc w:val="left"/>
       <w:pPr>
         <w:tabs>
@@ -463,7 +734,7 @@
     </w:lvl>
     <w:lvl w:ilvl="5">
       <w:numFmt w:val="bullet"/>
-      <w:lvlText w:val=" "/>
+      <w:lvlText w:val="–"/>
       <w:lvlJc w:val="left"/>
       <w:pPr>
         <w:tabs>
@@ -474,7 +745,7 @@
     </w:lvl>
     <w:lvl w:ilvl="6">
       <w:numFmt w:val="bullet"/>
-      <w:lvlText w:val=" "/>
+      <w:lvlText w:val="•"/>
       <w:lvlJc w:val="left"/>
       <w:pPr>
         <w:tabs>
@@ -495,13 +766,12 @@
     </w:lvl>
   </w:abstractNum>
   <w:abstractNum w:abstractNumId="2" w15:restartNumberingAfterBreak="0">
-    <w:nsid w:val="A877B532"/>
+    <w:nsid w:val="D5443D51"/>
     <w:multiLevelType w:val="multilevel"/>
-    <w:tmpl w:val="19F67B24"/>
+    <w:tmpl w:val="48680AF2"/>
     <w:lvl w:ilvl="0">
-      <w:start w:val="1"/>
-      <w:numFmt w:val="decimal"/>
-      <w:lvlText w:val="%1."/>
+      <w:numFmt w:val="bullet"/>
+      <w:lvlText w:val="•"/>
       <w:lvlJc w:val="left"/>
       <w:pPr>
         <w:tabs>
@@ -511,9 +781,8 @@
       </w:pPr>
     </w:lvl>
     <w:lvl w:ilvl="1">
-      <w:start w:val="1"/>
-      <w:numFmt w:val="decimal"/>
-      <w:lvlText w:val="%2."/>
+      <w:numFmt w:val="bullet"/>
+      <w:lvlText w:val="–"/>
       <w:lvlJc w:val="left"/>
       <w:pPr>
         <w:tabs>
@@ -523,9 +792,8 @@
       </w:pPr>
     </w:lvl>
     <w:lvl w:ilvl="2">
-      <w:start w:val="1"/>
-      <w:numFmt w:val="decimal"/>
-      <w:lvlText w:val="%3."/>
+      <w:numFmt w:val="bullet"/>
+      <w:lvlText w:val="•"/>
       <w:lvlJc w:val="left"/>
       <w:pPr>
         <w:tabs>
@@ -535,9 +803,8 @@
       </w:pPr>
     </w:lvl>
     <w:lvl w:ilvl="3">
-      <w:start w:val="1"/>
-      <w:numFmt w:val="decimal"/>
-      <w:lvlText w:val="%4."/>
+      <w:numFmt w:val="bullet"/>
+      <w:lvlText w:val="–"/>
       <w:lvlJc w:val="left"/>
       <w:pPr>
         <w:tabs>
@@ -547,9 +814,8 @@
       </w:pPr>
     </w:lvl>
     <w:lvl w:ilvl="4">
-      <w:start w:val="1"/>
-      <w:numFmt w:val="decimal"/>
-      <w:lvlText w:val="%5."/>
+      <w:numFmt w:val="bullet"/>
+      <w:lvlText w:val="•"/>
       <w:lvlJc w:val="left"/>
       <w:pPr>
         <w:tabs>
@@ -559,9 +825,8 @@
       </w:pPr>
     </w:lvl>
     <w:lvl w:ilvl="5">
-      <w:start w:val="1"/>
-      <w:numFmt w:val="decimal"/>
-      <w:lvlText w:val="%6."/>
+      <w:numFmt w:val="bullet"/>
+      <w:lvlText w:val="–"/>
       <w:lvlJc w:val="left"/>
       <w:pPr>
         <w:tabs>
@@ -571,9 +836,8 @@
       </w:pPr>
     </w:lvl>
     <w:lvl w:ilvl="6">
-      <w:start w:val="1"/>
-      <w:numFmt w:val="decimal"/>
-      <w:lvlText w:val="%7."/>
+      <w:numFmt w:val="bullet"/>
+      <w:lvlText w:val="•"/>
       <w:lvlJc w:val="left"/>
       <w:pPr>
         <w:tabs>
@@ -594,9 +858,9 @@
     </w:lvl>
   </w:abstractNum>
   <w:abstractNum w:abstractNumId="3" w15:restartNumberingAfterBreak="0">
-    <w:nsid w:val="CFEFBCD4"/>
+    <w:nsid w:val="E17F69BA"/>
     <w:multiLevelType w:val="multilevel"/>
-    <w:tmpl w:val="B01243DE"/>
+    <w:tmpl w:val="546AEE40"/>
     <w:lvl w:ilvl="0">
       <w:numFmt w:val="bullet"/>
       <w:lvlText w:val=" "/>
@@ -686,9 +950,9 @@
     </w:lvl>
   </w:abstractNum>
   <w:abstractNum w:abstractNumId="4" w15:restartNumberingAfterBreak="0">
-    <w:nsid w:val="E17F69BA"/>
+    <w:nsid w:val="FD1B640E"/>
     <w:multiLevelType w:val="multilevel"/>
-    <w:tmpl w:val="63E6CC42"/>
+    <w:tmpl w:val="E370C49E"/>
     <w:lvl w:ilvl="0">
       <w:numFmt w:val="bullet"/>
       <w:lvlText w:val=" "/>
@@ -778,9 +1042,9 @@
     </w:lvl>
   </w:abstractNum>
   <w:abstractNum w:abstractNumId="5" w15:restartNumberingAfterBreak="0">
-    <w:nsid w:val="EB85469C"/>
+    <w:nsid w:val="246A5AEC"/>
     <w:multiLevelType w:val="multilevel"/>
-    <w:tmpl w:val="3DF06F62"/>
+    <w:tmpl w:val="9F6096AC"/>
     <w:lvl w:ilvl="0">
       <w:numFmt w:val="bullet"/>
       <w:lvlText w:val=" "/>
@@ -870,258 +1134,307 @@
     </w:lvl>
   </w:abstractNum>
   <w:abstractNum w:abstractNumId="6" w15:restartNumberingAfterBreak="0">
-    <w:nsid w:val="FFFFFF7C"/>
-    <w:multiLevelType w:val="singleLevel"/>
-    <w:tmpl w:val="6A804976"/>
+    <w:nsid w:val="622B0C8B"/>
+    <w:multiLevelType w:val="multilevel"/>
+    <w:tmpl w:val="B08C76F8"/>
     <w:lvl w:ilvl="0">
-      <w:start w:val="1"/>
+      <w:numFmt w:val="bullet"/>
+      <w:lvlText w:val="•"/>
+      <w:lvlJc w:val="left"/>
+      <w:pPr>
+        <w:tabs>
+          <w:tab w:val="num" w:pos="0"/>
+        </w:tabs>
+        <w:ind w:left="480" w:hanging="480"/>
+      </w:pPr>
+    </w:lvl>
+    <w:lvl w:ilvl="1">
+      <w:numFmt w:val="bullet"/>
+      <w:lvlText w:val="–"/>
+      <w:lvlJc w:val="left"/>
+      <w:pPr>
+        <w:tabs>
+          <w:tab w:val="num" w:pos="720"/>
+        </w:tabs>
+        <w:ind w:left="1200" w:hanging="480"/>
+      </w:pPr>
+    </w:lvl>
+    <w:lvl w:ilvl="2">
+      <w:numFmt w:val="bullet"/>
+      <w:lvlText w:val="•"/>
+      <w:lvlJc w:val="left"/>
+      <w:pPr>
+        <w:tabs>
+          <w:tab w:val="num" w:pos="1440"/>
+        </w:tabs>
+        <w:ind w:left="1920" w:hanging="480"/>
+      </w:pPr>
+    </w:lvl>
+    <w:lvl w:ilvl="3">
+      <w:numFmt w:val="bullet"/>
+      <w:lvlText w:val="–"/>
+      <w:lvlJc w:val="left"/>
+      <w:pPr>
+        <w:tabs>
+          <w:tab w:val="num" w:pos="2160"/>
+        </w:tabs>
+        <w:ind w:left="2640" w:hanging="480"/>
+      </w:pPr>
+    </w:lvl>
+    <w:lvl w:ilvl="4">
+      <w:numFmt w:val="bullet"/>
+      <w:lvlText w:val="•"/>
+      <w:lvlJc w:val="left"/>
+      <w:pPr>
+        <w:tabs>
+          <w:tab w:val="num" w:pos="2880"/>
+        </w:tabs>
+        <w:ind w:left="3360" w:hanging="480"/>
+      </w:pPr>
+    </w:lvl>
+    <w:lvl w:ilvl="5">
+      <w:numFmt w:val="bullet"/>
+      <w:lvlText w:val="–"/>
+      <w:lvlJc w:val="left"/>
+      <w:pPr>
+        <w:tabs>
+          <w:tab w:val="num" w:pos="3600"/>
+        </w:tabs>
+        <w:ind w:left="4080" w:hanging="480"/>
+      </w:pPr>
+    </w:lvl>
+    <w:lvl w:ilvl="6">
+      <w:numFmt w:val="bullet"/>
+      <w:lvlText w:val="•"/>
+      <w:lvlJc w:val="left"/>
+      <w:pPr>
+        <w:tabs>
+          <w:tab w:val="num" w:pos="4320"/>
+        </w:tabs>
+        <w:ind w:left="4800" w:hanging="480"/>
+      </w:pPr>
+    </w:lvl>
+    <w:lvl w:ilvl="7">
       <w:numFmt w:val="decimal"/>
-      <w:lvlText w:val="%1."/>
-      <w:lvlJc w:val="left"/>
-      <w:pPr>
-        <w:tabs>
-          <w:tab w:val="num" w:pos="1800"/>
-        </w:tabs>
-        <w:ind w:left="1800" w:hanging="360"/>
-      </w:pPr>
+      <w:lvlText w:val=""/>
+      <w:lvlJc w:val="left"/>
+    </w:lvl>
+    <w:lvl w:ilvl="8">
+      <w:numFmt w:val="decimal"/>
+      <w:lvlText w:val=""/>
+      <w:lvlJc w:val="left"/>
     </w:lvl>
   </w:abstractNum>
   <w:abstractNum w:abstractNumId="7" w15:restartNumberingAfterBreak="0">
-    <w:nsid w:val="FFFFFF7D"/>
-    <w:multiLevelType w:val="singleLevel"/>
-    <w:tmpl w:val="D29EAF54"/>
+    <w:nsid w:val="69D90D05"/>
+    <w:multiLevelType w:val="multilevel"/>
+    <w:tmpl w:val="1F58BB80"/>
     <w:lvl w:ilvl="0">
-      <w:start w:val="1"/>
+      <w:numFmt w:val="bullet"/>
+      <w:lvlText w:val=" "/>
+      <w:lvlJc w:val="left"/>
+      <w:pPr>
+        <w:tabs>
+          <w:tab w:val="num" w:pos="0"/>
+        </w:tabs>
+        <w:ind w:left="480" w:hanging="480"/>
+      </w:pPr>
+    </w:lvl>
+    <w:lvl w:ilvl="1">
+      <w:numFmt w:val="bullet"/>
+      <w:lvlText w:val=" "/>
+      <w:lvlJc w:val="left"/>
+      <w:pPr>
+        <w:tabs>
+          <w:tab w:val="num" w:pos="720"/>
+        </w:tabs>
+        <w:ind w:left="1200" w:hanging="480"/>
+      </w:pPr>
+    </w:lvl>
+    <w:lvl w:ilvl="2">
+      <w:numFmt w:val="bullet"/>
+      <w:lvlText w:val=" "/>
+      <w:lvlJc w:val="left"/>
+      <w:pPr>
+        <w:tabs>
+          <w:tab w:val="num" w:pos="1440"/>
+        </w:tabs>
+        <w:ind w:left="1920" w:hanging="480"/>
+      </w:pPr>
+    </w:lvl>
+    <w:lvl w:ilvl="3">
+      <w:numFmt w:val="bullet"/>
+      <w:lvlText w:val=" "/>
+      <w:lvlJc w:val="left"/>
+      <w:pPr>
+        <w:tabs>
+          <w:tab w:val="num" w:pos="2160"/>
+        </w:tabs>
+        <w:ind w:left="2640" w:hanging="480"/>
+      </w:pPr>
+    </w:lvl>
+    <w:lvl w:ilvl="4">
+      <w:numFmt w:val="bullet"/>
+      <w:lvlText w:val=" "/>
+      <w:lvlJc w:val="left"/>
+      <w:pPr>
+        <w:tabs>
+          <w:tab w:val="num" w:pos="2880"/>
+        </w:tabs>
+        <w:ind w:left="3360" w:hanging="480"/>
+      </w:pPr>
+    </w:lvl>
+    <w:lvl w:ilvl="5">
+      <w:numFmt w:val="bullet"/>
+      <w:lvlText w:val=" "/>
+      <w:lvlJc w:val="left"/>
+      <w:pPr>
+        <w:tabs>
+          <w:tab w:val="num" w:pos="3600"/>
+        </w:tabs>
+        <w:ind w:left="4080" w:hanging="480"/>
+      </w:pPr>
+    </w:lvl>
+    <w:lvl w:ilvl="6">
+      <w:numFmt w:val="bullet"/>
+      <w:lvlText w:val=" "/>
+      <w:lvlJc w:val="left"/>
+      <w:pPr>
+        <w:tabs>
+          <w:tab w:val="num" w:pos="4320"/>
+        </w:tabs>
+        <w:ind w:left="4800" w:hanging="480"/>
+      </w:pPr>
+    </w:lvl>
+    <w:lvl w:ilvl="7">
       <w:numFmt w:val="decimal"/>
-      <w:lvlText w:val="%1."/>
-      <w:lvlJc w:val="left"/>
-      <w:pPr>
-        <w:tabs>
-          <w:tab w:val="num" w:pos="1440"/>
-        </w:tabs>
-        <w:ind w:left="1440" w:hanging="360"/>
-      </w:pPr>
+      <w:lvlText w:val=""/>
+      <w:lvlJc w:val="left"/>
+    </w:lvl>
+    <w:lvl w:ilvl="8">
+      <w:numFmt w:val="decimal"/>
+      <w:lvlText w:val=""/>
+      <w:lvlJc w:val="left"/>
     </w:lvl>
   </w:abstractNum>
   <w:abstractNum w:abstractNumId="8" w15:restartNumberingAfterBreak="0">
-    <w:nsid w:val="FFFFFF7E"/>
-    <w:multiLevelType w:val="singleLevel"/>
-    <w:tmpl w:val="7EC00D60"/>
+    <w:nsid w:val="7039C886"/>
+    <w:multiLevelType w:val="multilevel"/>
+    <w:tmpl w:val="C9C04A46"/>
     <w:lvl w:ilvl="0">
-      <w:start w:val="1"/>
+      <w:numFmt w:val="bullet"/>
+      <w:lvlText w:val="•"/>
+      <w:lvlJc w:val="left"/>
+      <w:pPr>
+        <w:tabs>
+          <w:tab w:val="num" w:pos="0"/>
+        </w:tabs>
+        <w:ind w:left="480" w:hanging="480"/>
+      </w:pPr>
+    </w:lvl>
+    <w:lvl w:ilvl="1">
+      <w:numFmt w:val="bullet"/>
+      <w:lvlText w:val="–"/>
+      <w:lvlJc w:val="left"/>
+      <w:pPr>
+        <w:tabs>
+          <w:tab w:val="num" w:pos="720"/>
+        </w:tabs>
+        <w:ind w:left="1200" w:hanging="480"/>
+      </w:pPr>
+    </w:lvl>
+    <w:lvl w:ilvl="2">
+      <w:numFmt w:val="bullet"/>
+      <w:lvlText w:val="•"/>
+      <w:lvlJc w:val="left"/>
+      <w:pPr>
+        <w:tabs>
+          <w:tab w:val="num" w:pos="1440"/>
+        </w:tabs>
+        <w:ind w:left="1920" w:hanging="480"/>
+      </w:pPr>
+    </w:lvl>
+    <w:lvl w:ilvl="3">
+      <w:numFmt w:val="bullet"/>
+      <w:lvlText w:val="–"/>
+      <w:lvlJc w:val="left"/>
+      <w:pPr>
+        <w:tabs>
+          <w:tab w:val="num" w:pos="2160"/>
+        </w:tabs>
+        <w:ind w:left="2640" w:hanging="480"/>
+      </w:pPr>
+    </w:lvl>
+    <w:lvl w:ilvl="4">
+      <w:numFmt w:val="bullet"/>
+      <w:lvlText w:val="•"/>
+      <w:lvlJc w:val="left"/>
+      <w:pPr>
+        <w:tabs>
+          <w:tab w:val="num" w:pos="2880"/>
+        </w:tabs>
+        <w:ind w:left="3360" w:hanging="480"/>
+      </w:pPr>
+    </w:lvl>
+    <w:lvl w:ilvl="5">
+      <w:numFmt w:val="bullet"/>
+      <w:lvlText w:val="–"/>
+      <w:lvlJc w:val="left"/>
+      <w:pPr>
+        <w:tabs>
+          <w:tab w:val="num" w:pos="3600"/>
+        </w:tabs>
+        <w:ind w:left="4080" w:hanging="480"/>
+      </w:pPr>
+    </w:lvl>
+    <w:lvl w:ilvl="6">
+      <w:numFmt w:val="bullet"/>
+      <w:lvlText w:val="•"/>
+      <w:lvlJc w:val="left"/>
+      <w:pPr>
+        <w:tabs>
+          <w:tab w:val="num" w:pos="4320"/>
+        </w:tabs>
+        <w:ind w:left="4800" w:hanging="480"/>
+      </w:pPr>
+    </w:lvl>
+    <w:lvl w:ilvl="7">
       <w:numFmt w:val="decimal"/>
-      <w:lvlText w:val="%1."/>
-      <w:lvlJc w:val="left"/>
-      <w:pPr>
-        <w:tabs>
-          <w:tab w:val="num" w:pos="1080"/>
-        </w:tabs>
-        <w:ind w:left="1080" w:hanging="360"/>
-      </w:pPr>
-    </w:lvl>
-  </w:abstractNum>
-  <w:abstractNum w:abstractNumId="9" w15:restartNumberingAfterBreak="0">
-    <w:nsid w:val="FFFFFF7F"/>
-    <w:multiLevelType w:val="singleLevel"/>
-    <w:tmpl w:val="A7420C84"/>
-    <w:lvl w:ilvl="0">
-      <w:start w:val="1"/>
+      <w:lvlText w:val=""/>
+      <w:lvlJc w:val="left"/>
+    </w:lvl>
+    <w:lvl w:ilvl="8">
       <w:numFmt w:val="decimal"/>
-      <w:lvlText w:val="%1."/>
-      <w:lvlJc w:val="left"/>
-      <w:pPr>
-        <w:tabs>
-          <w:tab w:val="num" w:pos="720"/>
-        </w:tabs>
-        <w:ind w:left="720" w:hanging="360"/>
-      </w:pPr>
-    </w:lvl>
-  </w:abstractNum>
-  <w:abstractNum w:abstractNumId="10" w15:restartNumberingAfterBreak="0">
-    <w:nsid w:val="FFFFFF80"/>
-    <w:multiLevelType w:val="singleLevel"/>
-    <w:tmpl w:val="1F3E0CA6"/>
-    <w:lvl w:ilvl="0">
-      <w:start w:val="1"/>
-      <w:numFmt w:val="bullet"/>
-      <w:lvlText w:val=""/>
-      <w:lvlJc w:val="left"/>
-      <w:pPr>
-        <w:tabs>
-          <w:tab w:val="num" w:pos="1800"/>
-        </w:tabs>
-        <w:ind w:left="1800" w:hanging="360"/>
-      </w:pPr>
-      <w:rPr>
-        <w:rFonts w:ascii="Symbol" w:hAnsi="Symbol" w:hint="default"/>
-      </w:rPr>
-    </w:lvl>
-  </w:abstractNum>
-  <w:abstractNum w:abstractNumId="11" w15:restartNumberingAfterBreak="0">
-    <w:nsid w:val="FFFFFF81"/>
-    <w:multiLevelType w:val="singleLevel"/>
-    <w:tmpl w:val="24288C9A"/>
-    <w:lvl w:ilvl="0">
-      <w:start w:val="1"/>
-      <w:numFmt w:val="bullet"/>
-      <w:lvlText w:val=""/>
-      <w:lvlJc w:val="left"/>
-      <w:pPr>
-        <w:tabs>
-          <w:tab w:val="num" w:pos="1440"/>
-        </w:tabs>
-        <w:ind w:left="1440" w:hanging="360"/>
-      </w:pPr>
-      <w:rPr>
-        <w:rFonts w:ascii="Symbol" w:hAnsi="Symbol" w:hint="default"/>
-      </w:rPr>
-    </w:lvl>
-  </w:abstractNum>
-  <w:abstractNum w:abstractNumId="12" w15:restartNumberingAfterBreak="0">
-    <w:nsid w:val="FFFFFF82"/>
-    <w:multiLevelType w:val="singleLevel"/>
-    <w:tmpl w:val="D1EAB7FC"/>
-    <w:lvl w:ilvl="0">
-      <w:start w:val="1"/>
-      <w:numFmt w:val="bullet"/>
-      <w:lvlText w:val=""/>
-      <w:lvlJc w:val="left"/>
-      <w:pPr>
-        <w:tabs>
-          <w:tab w:val="num" w:pos="1080"/>
-        </w:tabs>
-        <w:ind w:left="1080" w:hanging="360"/>
-      </w:pPr>
-      <w:rPr>
-        <w:rFonts w:ascii="Symbol" w:hAnsi="Symbol" w:hint="default"/>
-      </w:rPr>
-    </w:lvl>
-  </w:abstractNum>
-  <w:abstractNum w:abstractNumId="13" w15:restartNumberingAfterBreak="0">
-    <w:nsid w:val="FFFFFF83"/>
-    <w:multiLevelType w:val="singleLevel"/>
-    <w:tmpl w:val="EA7E9640"/>
-    <w:lvl w:ilvl="0">
-      <w:start w:val="1"/>
-      <w:numFmt w:val="bullet"/>
-      <w:lvlText w:val=""/>
-      <w:lvlJc w:val="left"/>
-      <w:pPr>
-        <w:tabs>
-          <w:tab w:val="num" w:pos="720"/>
-        </w:tabs>
-        <w:ind w:left="720" w:hanging="360"/>
-      </w:pPr>
-      <w:rPr>
-        <w:rFonts w:ascii="Symbol" w:hAnsi="Symbol" w:hint="default"/>
-      </w:rPr>
-    </w:lvl>
-  </w:abstractNum>
-  <w:abstractNum w:abstractNumId="14" w15:restartNumberingAfterBreak="0">
-    <w:nsid w:val="FFFFFF88"/>
-    <w:multiLevelType w:val="singleLevel"/>
-    <w:tmpl w:val="CFB4D90E"/>
-    <w:lvl w:ilvl="0">
-      <w:start w:val="1"/>
-      <w:numFmt w:val="decimal"/>
-      <w:lvlText w:val="%1."/>
-      <w:lvlJc w:val="left"/>
-      <w:pPr>
-        <w:tabs>
-          <w:tab w:val="num" w:pos="360"/>
-        </w:tabs>
-        <w:ind w:left="360" w:hanging="360"/>
-      </w:pPr>
-    </w:lvl>
-  </w:abstractNum>
-  <w:abstractNum w:abstractNumId="15" w15:restartNumberingAfterBreak="0">
-    <w:nsid w:val="FFFFFF89"/>
-    <w:multiLevelType w:val="singleLevel"/>
-    <w:tmpl w:val="66D67A9A"/>
-    <w:lvl w:ilvl="0">
-      <w:start w:val="1"/>
-      <w:numFmt w:val="bullet"/>
-      <w:lvlText w:val=""/>
-      <w:lvlJc w:val="left"/>
-      <w:pPr>
-        <w:tabs>
-          <w:tab w:val="num" w:pos="360"/>
-        </w:tabs>
-        <w:ind w:left="360" w:hanging="360"/>
-      </w:pPr>
-      <w:rPr>
-        <w:rFonts w:ascii="Symbol" w:hAnsi="Symbol" w:hint="default"/>
-      </w:rPr>
+      <w:lvlText w:val=""/>
+      <w:lvlJc w:val="left"/>
     </w:lvl>
   </w:abstractNum>
   <w:num w:numId="1">
+    <w:abstractNumId w:val="3"/>
+  </w:num>
+  <w:num w:numId="2">
+    <w:abstractNumId w:val="0"/>
+  </w:num>
+  <w:num w:numId="3">
+    <w:abstractNumId w:val="2"/>
+  </w:num>
+  <w:num w:numId="4">
+    <w:abstractNumId w:val="5"/>
+  </w:num>
+  <w:num w:numId="5">
+    <w:abstractNumId w:val="6"/>
+  </w:num>
+  <w:num w:numId="6">
     <w:abstractNumId w:val="4"/>
   </w:num>
-  <w:num w:numId="2">
+  <w:num w:numId="7">
     <w:abstractNumId w:val="1"/>
   </w:num>
-  <w:num w:numId="3">
-    <w:abstractNumId w:val="3"/>
-  </w:num>
-  <w:num w:numId="4">
-    <w:abstractNumId w:val="2"/>
-    <w:lvlOverride w:ilvl="0">
-      <w:startOverride w:val="1"/>
-    </w:lvlOverride>
-    <w:lvlOverride w:ilvl="1">
-      <w:startOverride w:val="1"/>
-    </w:lvlOverride>
-    <w:lvlOverride w:ilvl="2">
-      <w:startOverride w:val="1"/>
-    </w:lvlOverride>
-    <w:lvlOverride w:ilvl="3">
-      <w:startOverride w:val="1"/>
-    </w:lvlOverride>
-    <w:lvlOverride w:ilvl="4">
-      <w:startOverride w:val="1"/>
-    </w:lvlOverride>
-    <w:lvlOverride w:ilvl="5">
-      <w:startOverride w:val="1"/>
-    </w:lvlOverride>
-    <w:lvlOverride w:ilvl="6">
-      <w:startOverride w:val="1"/>
-    </w:lvlOverride>
-  </w:num>
-  <w:num w:numId="5">
-    <w:abstractNumId w:val="0"/>
-  </w:num>
-  <w:num w:numId="6">
-    <w:abstractNumId w:val="5"/>
-  </w:num>
-  <w:num w:numId="7">
-    <w:abstractNumId w:val="15"/>
-  </w:num>
   <w:num w:numId="8">
-    <w:abstractNumId w:val="13"/>
+    <w:abstractNumId w:val="7"/>
   </w:num>
   <w:num w:numId="9">
-    <w:abstractNumId w:val="12"/>
-  </w:num>
-  <w:num w:numId="10">
-    <w:abstractNumId w:val="11"/>
-  </w:num>
-  <w:num w:numId="11">
-    <w:abstractNumId w:val="10"/>
-  </w:num>
-  <w:num w:numId="12">
-    <w:abstractNumId w:val="14"/>
-  </w:num>
-  <w:num w:numId="13">
-    <w:abstractNumId w:val="9"/>
-  </w:num>
-  <w:num w:numId="14">
     <w:abstractNumId w:val="8"/>
-  </w:num>
-  <w:num w:numId="15">
-    <w:abstractNumId w:val="7"/>
-  </w:num>
-  <w:num w:numId="16">
-    <w:abstractNumId w:val="6"/>
   </w:num>
 </w:numbering>
 </file>
@@ -1475,6 +1788,10 @@
   <w:style w:type="paragraph" w:default="1" w:styleId="Normal">
     <w:name w:val="Normal"/>
     <w:qFormat/>
+    <w:rsid w:val="00872900"/>
+    <w:pPr>
+      <w:spacing w:after="120"/>
+    </w:pPr>
   </w:style>
   <w:style w:type="paragraph" w:styleId="Heading1">
     <w:name w:val="heading 1"/>
@@ -1504,10 +1821,11 @@
     <w:uiPriority w:val="9"/>
     <w:unhideWhenUsed/>
     <w:qFormat/>
+    <w:rsid w:val="00872900"/>
     <w:pPr>
       <w:keepNext/>
       <w:keepLines/>
-      <w:spacing w:before="200" w:after="0"/>
+      <w:spacing w:before="720" w:after="400"/>
       <w:outlineLvl w:val="1"/>
     </w:pPr>
     <w:rPr>
@@ -1515,7 +1833,7 @@
       <w:b/>
       <w:bCs/>
       <w:color w:val="4F81BD" w:themeColor="accent1"/>
-      <w:sz w:val="32"/>
+      <w:sz w:val="28"/>
       <w:szCs w:val="32"/>
     </w:rPr>
   </w:style>
@@ -1526,18 +1844,18 @@
     <w:uiPriority w:val="9"/>
     <w:unhideWhenUsed/>
     <w:qFormat/>
+    <w:rsid w:val="00872900"/>
     <w:pPr>
       <w:keepNext/>
       <w:keepLines/>
-      <w:spacing w:before="200" w:after="0"/>
+      <w:spacing w:before="480" w:after="0"/>
+      <w:ind w:left="576"/>
       <w:outlineLvl w:val="2"/>
     </w:pPr>
     <w:rPr>
       <w:rFonts w:asciiTheme="majorHAnsi" w:eastAsiaTheme="majorEastAsia" w:hAnsiTheme="majorHAnsi" w:cstheme="majorBidi"/>
       <w:b/>
       <w:bCs/>
-      <w:color w:val="4F81BD" w:themeColor="accent1"/>
-      <w:sz w:val="28"/>
       <w:szCs w:val="28"/>
     </w:rPr>
   </w:style>
@@ -1629,10 +1947,10 @@
   <w:style w:type="paragraph" w:styleId="BodyText">
     <w:name w:val="Body Text"/>
     <w:basedOn w:val="Normal"/>
-    <w:link w:val="BodyTextChar"/>
     <w:qFormat/>
+    <w:rsid w:val="00872900"/>
     <w:pPr>
-      <w:spacing w:before="180" w:after="180"/>
+      <w:spacing w:before="120"/>
     </w:pPr>
   </w:style>
   <w:style w:type="paragraph" w:customStyle="1" w:styleId="FirstParagraph">
@@ -1645,7 +1963,9 @@
     <w:name w:val="Compact"/>
     <w:basedOn w:val="BodyText"/>
     <w:qFormat/>
+    <w:rsid w:val="002F10F4"/>
     <w:pPr>
+      <w:shd w:val="clear" w:color="auto" w:fill="FFFFFF" w:themeFill="background1"/>
       <w:spacing w:before="36" w:after="36"/>
     </w:pPr>
   </w:style>
@@ -1654,19 +1974,19 @@
     <w:basedOn w:val="Normal"/>
     <w:next w:val="BodyText"/>
     <w:qFormat/>
-    <w:rsid w:val="00B73936"/>
+    <w:rsid w:val="00872900"/>
     <w:pPr>
       <w:keepNext/>
       <w:keepLines/>
-      <w:spacing w:before="480" w:after="240"/>
+      <w:spacing w:before="240"/>
       <w:jc w:val="center"/>
     </w:pPr>
     <w:rPr>
       <w:rFonts w:asciiTheme="majorHAnsi" w:eastAsiaTheme="majorEastAsia" w:hAnsiTheme="majorHAnsi" w:cstheme="majorBidi"/>
       <w:b/>
       <w:bCs/>
-      <w:color w:val="943634" w:themeColor="accent2" w:themeShade="BF"/>
-      <w:sz w:val="36"/>
+      <w:color w:val="17365D" w:themeColor="text2" w:themeShade="BF"/>
+      <w:sz w:val="32"/>
       <w:szCs w:val="36"/>
     </w:rPr>
   </w:style>
@@ -1675,9 +1995,6 @@
     <w:basedOn w:val="Title"/>
     <w:next w:val="BodyText"/>
     <w:qFormat/>
-    <w:pPr>
-      <w:spacing w:before="240"/>
-    </w:pPr>
     <w:rPr>
       <w:sz w:val="30"/>
       <w:szCs w:val="30"/>
@@ -1768,9 +2085,6 @@
     <w:name w:val="caption"/>
     <w:basedOn w:val="Normal"/>
     <w:link w:val="CaptionChar"/>
-    <w:pPr>
-      <w:spacing w:after="120"/>
-    </w:pPr>
     <w:rPr>
       <w:i/>
     </w:rPr>
@@ -2171,12 +2485,6 @@
       <w:sz w:val="22"/>
       <w:shd w:val="clear" w:color="auto" w:fill="F8F8F8"/>
     </w:rPr>
-  </w:style>
-  <w:style w:type="character" w:customStyle="1" w:styleId="BodyTextChar">
-    <w:name w:val="Body Text Char"/>
-    <w:basedOn w:val="DefaultParagraphFont"/>
-    <w:link w:val="BodyText"/>
-    <w:rsid w:val="00B73936"/>
   </w:style>
 </w:styles>
 </file>
